--- a/экзаменюшечка.docx
+++ b/экзаменюшечка.docx
@@ -1576,7 +1576,13 @@
         <w:t>Для выполнения экзаменационного задания по ра</w:t>
       </w:r>
       <w:r>
-        <w:t>зработке ИС были изучены модели жизненного цикла, после чего была выбрана спиральная модель</w:t>
+        <w:t xml:space="preserve">зработке ИС были изучены модели жизненного цикла, после чего была выбрана </w:t>
+      </w:r>
+      <w:r>
+        <w:t>каскадная</w:t>
+      </w:r>
+      <w:r>
+        <w:t xml:space="preserve"> модель</w:t>
       </w:r>
       <w:r>
         <w:t>, представленная на рисунке 1.</w:t>
@@ -1588,10 +1594,19 @@
         <w:ind w:firstLine="709"/>
       </w:pPr>
       <w:r>
-        <w:t xml:space="preserve">Спиральная модель жизненного цикла - </w:t>
-      </w:r>
-      <w:r>
-        <w:t>представляет собой процесс разработки программного обеспечения, сочетающий в себе как проектирование, так и повторяющуюся последовательность циклов разработки с непрерывным контролем рисков.</w:t>
+        <w:t>Каскадная</w:t>
+      </w:r>
+      <w:r>
+        <w:t xml:space="preserve"> модель жизненного цикла - </w:t>
+      </w:r>
+      <w:r>
+        <w:t xml:space="preserve">представляет собой процесс разработки программного обеспечения, </w:t>
+      </w:r>
+      <w:r>
+        <w:t>процесс разработки выглядит как поток, последовательно проходящий фазы анализа требований, проектирования, реализации, тестирования, интеграции и поддержки</w:t>
+      </w:r>
+      <w:r>
+        <w:t>.</w:t>
       </w:r>
     </w:p>
     <w:p>
@@ -1599,15 +1614,16 @@
         <w:keepNext/>
         <w:jc w:val="center"/>
       </w:pPr>
+      <w:bookmarkStart w:id="2" w:name="_GoBack"/>
       <w:r>
         <w:rPr>
           <w:noProof/>
         </w:rPr>
         <w:drawing>
           <wp:inline distT="0" distB="0" distL="0" distR="0">
-            <wp:extent cx="5522849" cy="3471334"/>
-            <wp:effectExtent l="0" t="0" r="1905" b="0"/>
-            <wp:docPr id="3" name="Рисунок 3" descr="Спиральная модель жизненного цикла информационных систем - ПРОЕКТИРОВАНИЕ  ИНФОРМАЦИОННЫХ СИСТЕМ"/>
+            <wp:extent cx="4762500" cy="2556387"/>
+            <wp:effectExtent l="0" t="0" r="0" b="0"/>
+            <wp:docPr id="19" name="Рисунок 19" descr="НОУ ИНТУИТ | Лекция | Жизненный цикл программного обеспечения"/>
             <wp:cNvGraphicFramePr>
               <a:graphicFrameLocks xmlns:a="http://schemas.openxmlformats.org/drawingml/2006/main" noChangeAspect="1"/>
             </wp:cNvGraphicFramePr>
@@ -1615,7 +1631,7 @@
               <a:graphicData uri="http://schemas.openxmlformats.org/drawingml/2006/picture">
                 <pic:pic xmlns:pic="http://schemas.openxmlformats.org/drawingml/2006/picture">
                   <pic:nvPicPr>
-                    <pic:cNvPr id="0" name="Picture 5" descr="Спиральная модель жизненного цикла информационных систем - ПРОЕКТИРОВАНИЕ  ИНФОРМАЦИОННЫХ СИСТЕМ"/>
+                    <pic:cNvPr id="0" name="Picture 1" descr="НОУ ИНТУИТ | Лекция | Жизненный цикл программного обеспечения"/>
                     <pic:cNvPicPr>
                       <a:picLocks noChangeAspect="1" noChangeArrowheads="1"/>
                     </pic:cNvPicPr>
@@ -1636,7 +1652,7 @@
                   <pic:spPr bwMode="auto">
                     <a:xfrm>
                       <a:off x="0" y="0"/>
-                      <a:ext cx="5551156" cy="3489126"/>
+                      <a:ext cx="4770214" cy="2560528"/>
                     </a:xfrm>
                     <a:prstGeom prst="rect">
                       <a:avLst/>
@@ -1652,6 +1668,7 @@
           </wp:inline>
         </w:drawing>
       </w:r>
+      <w:bookmarkEnd w:id="2"/>
     </w:p>
     <w:p>
       <w:pPr>
@@ -1736,44 +1753,89 @@
         <w:jc w:val="both"/>
       </w:pPr>
       <w:r>
-        <w:t xml:space="preserve">Спиральная модель была выбрана по следующим причинам: </w:t>
-      </w:r>
-      <w:r>
-        <w:t xml:space="preserve">она </w:t>
-      </w:r>
-      <w:r>
-        <w:t>позволяет добавлять дополнительный функционал к программному обеспечению на самых поздних стадиях разработки</w:t>
-      </w:r>
-      <w:r>
-        <w:t>, постоянно контролировать процесс, проводя</w:t>
-      </w:r>
-      <w:r>
-        <w:t xml:space="preserve"> регулярные экспертизы текущего состояния проекта, </w:t>
-      </w:r>
-      <w:r>
-        <w:t xml:space="preserve">что </w:t>
-      </w:r>
-      <w:r>
-        <w:t>явля</w:t>
-      </w:r>
-      <w:r>
-        <w:t>е</w:t>
-      </w:r>
-      <w:r>
-        <w:t>тся неотъемлемой частью данно</w:t>
-      </w:r>
-      <w:r>
-        <w:t>й модели жизненного цикла</w:t>
-      </w:r>
-      <w:r>
-        <w:t>, общее видение проекта становится более ясным</w:t>
-      </w:r>
-      <w:r>
-        <w:t>, с</w:t>
-      </w:r>
-      <w:r>
-        <w:t>уществует возможность вернуться к предыдущим фазам в случае необходимости пересмотра принятых решений.</w:t>
-      </w:r>
+        <w:t>Преимущества:</w:t>
+      </w:r>
+    </w:p>
+    <w:p>
+      <w:pPr>
+        <w:pStyle w:val="a4"/>
+        <w:numPr>
+          <w:ilvl w:val="0"/>
+          <w:numId w:val="6"/>
+        </w:numPr>
+        <w:spacing w:after="0" w:line="360" w:lineRule="auto"/>
+        <w:ind w:left="0" w:firstLine="709"/>
+        <w:jc w:val="both"/>
+      </w:pPr>
+      <w:r>
+        <w:t>Последовательное выполнение этапов проекта в строгом фиксированном порядке</w:t>
+      </w:r>
+      <w:r>
+        <w:t>;</w:t>
+      </w:r>
+    </w:p>
+    <w:p>
+      <w:pPr>
+        <w:pStyle w:val="a4"/>
+        <w:numPr>
+          <w:ilvl w:val="0"/>
+          <w:numId w:val="6"/>
+        </w:numPr>
+        <w:spacing w:after="0" w:line="360" w:lineRule="auto"/>
+        <w:ind w:left="0" w:firstLine="709"/>
+        <w:jc w:val="both"/>
+      </w:pPr>
+      <w:r>
+        <w:t>Позволяет оценивать качество продукта на каждом этапе</w:t>
+      </w:r>
+      <w:r>
+        <w:t>;</w:t>
+      </w:r>
+    </w:p>
+    <w:p>
+      <w:pPr>
+        <w:pStyle w:val="a4"/>
+        <w:numPr>
+          <w:ilvl w:val="0"/>
+          <w:numId w:val="6"/>
+        </w:numPr>
+        <w:spacing w:after="0" w:line="360" w:lineRule="auto"/>
+        <w:ind w:left="0" w:firstLine="709"/>
+        <w:jc w:val="both"/>
+      </w:pPr>
+      <w:r>
+        <w:t>Точность и последовательность действий в разработке этапов работы</w:t>
+      </w:r>
+    </w:p>
+    <w:p>
+      <w:pPr>
+        <w:pStyle w:val="a4"/>
+        <w:numPr>
+          <w:ilvl w:val="0"/>
+          <w:numId w:val="6"/>
+        </w:numPr>
+        <w:spacing w:after="0" w:line="360" w:lineRule="auto"/>
+        <w:ind w:left="0" w:firstLine="709"/>
+        <w:jc w:val="both"/>
+      </w:pPr>
+      <w:r>
+        <w:t>П</w:t>
+      </w:r>
+      <w:r>
+        <w:t>остановке задач и определения сроков, помогает подготовить проект к нужному времени.</w:t>
+      </w:r>
+    </w:p>
+    <w:p>
+      <w:pPr>
+        <w:pStyle w:val="a4"/>
+        <w:numPr>
+          <w:ilvl w:val="0"/>
+          <w:numId w:val="6"/>
+        </w:numPr>
+        <w:spacing w:after="0" w:line="360" w:lineRule="auto"/>
+        <w:ind w:left="0" w:firstLine="709"/>
+        <w:jc w:val="both"/>
+      </w:pPr>
       <w:r>
         <w:br w:type="page"/>
       </w:r>
@@ -1786,14 +1848,14 @@
           <w:numId w:val="5"/>
         </w:numPr>
       </w:pPr>
-      <w:bookmarkStart w:id="2" w:name="_Toc138804176"/>
-      <w:bookmarkStart w:id="3" w:name="_Toc139001538"/>
+      <w:bookmarkStart w:id="3" w:name="_Toc138804176"/>
+      <w:bookmarkStart w:id="4" w:name="_Toc139001538"/>
       <w:r>
         <w:lastRenderedPageBreak/>
         <w:t>Функциональные и технические требования</w:t>
       </w:r>
-      <w:bookmarkEnd w:id="2"/>
       <w:bookmarkEnd w:id="3"/>
+      <w:bookmarkEnd w:id="4"/>
     </w:p>
     <w:p>
       <w:pPr>
@@ -2509,12 +2571,12 @@
           <w:numId w:val="5"/>
         </w:numPr>
       </w:pPr>
-      <w:bookmarkStart w:id="4" w:name="_Toc139001539"/>
+      <w:bookmarkStart w:id="5" w:name="_Toc139001539"/>
       <w:r>
         <w:lastRenderedPageBreak/>
         <w:t>Спроектированный сценарий работы системы</w:t>
       </w:r>
-      <w:bookmarkEnd w:id="4"/>
+      <w:bookmarkEnd w:id="5"/>
       <w:r>
         <w:t xml:space="preserve"> </w:t>
       </w:r>
@@ -2917,12 +2979,12 @@
           <w:numId w:val="5"/>
         </w:numPr>
       </w:pPr>
-      <w:bookmarkStart w:id="5" w:name="_Toc139001540"/>
+      <w:bookmarkStart w:id="6" w:name="_Toc139001540"/>
       <w:r>
         <w:lastRenderedPageBreak/>
         <w:t>Структура базы данных</w:t>
       </w:r>
-      <w:bookmarkEnd w:id="5"/>
+      <w:bookmarkEnd w:id="6"/>
     </w:p>
     <w:p>
       <w:pPr>
@@ -3280,14 +3342,14 @@
           <w:numId w:val="5"/>
         </w:numPr>
       </w:pPr>
-      <w:bookmarkStart w:id="6" w:name="_Toc138804180"/>
-      <w:bookmarkStart w:id="7" w:name="_Toc139001541"/>
+      <w:bookmarkStart w:id="7" w:name="_Toc138804180"/>
+      <w:bookmarkStart w:id="8" w:name="_Toc139001541"/>
       <w:r>
         <w:lastRenderedPageBreak/>
         <w:t>Интерфейс</w:t>
       </w:r>
-      <w:bookmarkEnd w:id="6"/>
       <w:bookmarkEnd w:id="7"/>
+      <w:bookmarkEnd w:id="8"/>
     </w:p>
     <w:p>
       <w:pPr>
@@ -5257,12 +5319,12 @@
         </w:numPr>
         <w:spacing w:before="240"/>
       </w:pPr>
-      <w:bookmarkStart w:id="8" w:name="_Toc139001542"/>
+      <w:bookmarkStart w:id="9" w:name="_Toc139001542"/>
       <w:r>
         <w:lastRenderedPageBreak/>
         <w:t>Выбор и обоснование инструментальных средств</w:t>
       </w:r>
-      <w:bookmarkEnd w:id="8"/>
+      <w:bookmarkEnd w:id="9"/>
     </w:p>
     <w:p>
       <w:pPr>
@@ -5344,12 +5406,12 @@
         </w:numPr>
         <w:spacing w:before="240"/>
       </w:pPr>
-      <w:bookmarkStart w:id="9" w:name="_Toc139001543"/>
+      <w:bookmarkStart w:id="10" w:name="_Toc139001543"/>
       <w:r>
         <w:lastRenderedPageBreak/>
         <w:t>Разработка</w:t>
       </w:r>
-      <w:bookmarkEnd w:id="9"/>
+      <w:bookmarkEnd w:id="10"/>
     </w:p>
     <w:p>
       <w:pPr>
@@ -6401,12 +6463,12 @@
         </w:numPr>
         <w:spacing w:before="240"/>
       </w:pPr>
-      <w:bookmarkStart w:id="10" w:name="_Toc139001544"/>
+      <w:bookmarkStart w:id="11" w:name="_Toc139001544"/>
       <w:r>
         <w:lastRenderedPageBreak/>
         <w:t>Политика безопасности</w:t>
       </w:r>
-      <w:bookmarkEnd w:id="10"/>
+      <w:bookmarkEnd w:id="11"/>
     </w:p>
     <w:p>
       <w:pPr>
@@ -7123,8 +7185,6 @@
             <w:r>
               <w:t>Новый ингредиент создался</w:t>
             </w:r>
-            <w:bookmarkStart w:id="11" w:name="_GoBack"/>
-            <w:bookmarkEnd w:id="11"/>
           </w:p>
         </w:tc>
       </w:tr>
@@ -7143,16 +7203,16 @@
 <file path=word/numbering.xml><?xml version="1.0" encoding="utf-8"?>
 <w:numbering xmlns:wpc="http://schemas.microsoft.com/office/word/2010/wordprocessingCanvas" xmlns:cx="http://schemas.microsoft.com/office/drawing/2014/chartex" xmlns:cx1="http://schemas.microsoft.com/office/drawing/2015/9/8/chartex" xmlns:cx2="http://schemas.microsoft.com/office/drawing/2015/10/21/chartex" xmlns:cx3="http://schemas.microsoft.com/office/drawing/2016/5/9/chartex" xmlns:cx4="http://schemas.microsoft.com/office/drawing/2016/5/10/chartex" xmlns:cx5="http://schemas.microsoft.com/office/drawing/2016/5/11/chartex" xmlns:cx6="http://schemas.microsoft.com/office/drawing/2016/5/12/chartex" xmlns:cx7="http://schemas.microsoft.com/office/drawing/2016/5/13/chartex" xmlns:cx8="http://schemas.microsoft.com/office/drawing/2016/5/14/chartex" xmlns:mc="http://schemas.openxmlformats.org/markup-compatibility/2006" xmlns:aink="http://schemas.microsoft.com/office/drawing/2016/ink" xmlns:am3d="http://schemas.microsoft.com/office/drawing/2017/model3d" xmlns:o="urn:schemas-microsoft-com:office:office" xmlns:r="http://schemas.openxmlformats.org/officeDocument/2006/relationships" xmlns:m="http://schemas.openxmlformats.org/officeDocument/2006/math" xmlns:v="urn:schemas-microsoft-com:vml" xmlns:wp14="http://schemas.microsoft.com/office/word/2010/wordprocessingDrawing" xmlns:wp="http://schemas.openxmlformats.org/drawingml/2006/wordprocessingDrawing" xmlns:w10="urn:schemas-microsoft-com:office:word" xmlns:w="http://schemas.openxmlformats.org/wordprocessingml/2006/main" xmlns:w14="http://schemas.microsoft.com/office/word/2010/wordml" xmlns:w15="http://schemas.microsoft.com/office/word/2012/wordml" xmlns:w16cid="http://schemas.microsoft.com/office/word/2016/wordml/cid" xmlns:w16se="http://schemas.microsoft.com/office/word/2015/wordml/symex" xmlns:wpg="http://schemas.microsoft.com/office/word/2010/wordprocessingGroup" xmlns:wpi="http://schemas.microsoft.com/office/word/2010/wordprocessingInk" xmlns:wne="http://schemas.microsoft.com/office/word/2006/wordml" xmlns:wps="http://schemas.microsoft.com/office/word/2010/wordprocessingShape" mc:Ignorable="w14 w15 w16se w16cid wp14">
   <w:abstractNum w:abstractNumId="0" w15:restartNumberingAfterBreak="0">
-    <w:nsid w:val="291414C8"/>
+    <w:nsid w:val="14BB0CF7"/>
     <w:multiLevelType w:val="hybridMultilevel"/>
-    <w:tmpl w:val="BD7AA06A"/>
+    <w:tmpl w:val="360E2E64"/>
     <w:lvl w:ilvl="0" w:tplc="04190001">
       <w:start w:val="1"/>
       <w:numFmt w:val="bullet"/>
       <w:lvlText w:val=""/>
       <w:lvlJc w:val="left"/>
       <w:pPr>
-        <w:ind w:left="720" w:hanging="360"/>
+        <w:ind w:left="1429" w:hanging="360"/>
       </w:pPr>
       <w:rPr>
         <w:rFonts w:ascii="Symbol" w:hAnsi="Symbol" w:hint="default"/>
@@ -7164,7 +7224,7 @@
       <w:lvlText w:val="o"/>
       <w:lvlJc w:val="left"/>
       <w:pPr>
-        <w:ind w:left="1440" w:hanging="360"/>
+        <w:ind w:left="2149" w:hanging="360"/>
       </w:pPr>
       <w:rPr>
         <w:rFonts w:ascii="Courier New" w:hAnsi="Courier New" w:cs="Courier New" w:hint="default"/>
@@ -7176,7 +7236,7 @@
       <w:lvlText w:val=""/>
       <w:lvlJc w:val="left"/>
       <w:pPr>
-        <w:ind w:left="2160" w:hanging="360"/>
+        <w:ind w:left="2869" w:hanging="360"/>
       </w:pPr>
       <w:rPr>
         <w:rFonts w:ascii="Wingdings" w:hAnsi="Wingdings" w:hint="default"/>
@@ -7188,7 +7248,7 @@
       <w:lvlText w:val=""/>
       <w:lvlJc w:val="left"/>
       <w:pPr>
-        <w:ind w:left="2880" w:hanging="360"/>
+        <w:ind w:left="3589" w:hanging="360"/>
       </w:pPr>
       <w:rPr>
         <w:rFonts w:ascii="Symbol" w:hAnsi="Symbol" w:hint="default"/>
@@ -7200,7 +7260,7 @@
       <w:lvlText w:val="o"/>
       <w:lvlJc w:val="left"/>
       <w:pPr>
-        <w:ind w:left="3600" w:hanging="360"/>
+        <w:ind w:left="4309" w:hanging="360"/>
       </w:pPr>
       <w:rPr>
         <w:rFonts w:ascii="Courier New" w:hAnsi="Courier New" w:cs="Courier New" w:hint="default"/>
@@ -7212,7 +7272,7 @@
       <w:lvlText w:val=""/>
       <w:lvlJc w:val="left"/>
       <w:pPr>
-        <w:ind w:left="4320" w:hanging="360"/>
+        <w:ind w:left="5029" w:hanging="360"/>
       </w:pPr>
       <w:rPr>
         <w:rFonts w:ascii="Wingdings" w:hAnsi="Wingdings" w:hint="default"/>
@@ -7224,7 +7284,7 @@
       <w:lvlText w:val=""/>
       <w:lvlJc w:val="left"/>
       <w:pPr>
-        <w:ind w:left="5040" w:hanging="360"/>
+        <w:ind w:left="5749" w:hanging="360"/>
       </w:pPr>
       <w:rPr>
         <w:rFonts w:ascii="Symbol" w:hAnsi="Symbol" w:hint="default"/>
@@ -7236,7 +7296,7 @@
       <w:lvlText w:val="o"/>
       <w:lvlJc w:val="left"/>
       <w:pPr>
-        <w:ind w:left="5760" w:hanging="360"/>
+        <w:ind w:left="6469" w:hanging="360"/>
       </w:pPr>
       <w:rPr>
         <w:rFonts w:ascii="Courier New" w:hAnsi="Courier New" w:cs="Courier New" w:hint="default"/>
@@ -7248,7 +7308,7 @@
       <w:lvlText w:val=""/>
       <w:lvlJc w:val="left"/>
       <w:pPr>
-        <w:ind w:left="6480" w:hanging="360"/>
+        <w:ind w:left="7189" w:hanging="360"/>
       </w:pPr>
       <w:rPr>
         <w:rFonts w:ascii="Wingdings" w:hAnsi="Wingdings" w:hint="default"/>
@@ -7256,16 +7316,16 @@
     </w:lvl>
   </w:abstractNum>
   <w:abstractNum w:abstractNumId="1" w15:restartNumberingAfterBreak="0">
-    <w:nsid w:val="34CF22F9"/>
+    <w:nsid w:val="291414C8"/>
     <w:multiLevelType w:val="hybridMultilevel"/>
-    <w:tmpl w:val="B728FF8A"/>
+    <w:tmpl w:val="BD7AA06A"/>
     <w:lvl w:ilvl="0" w:tplc="04190001">
       <w:start w:val="1"/>
       <w:numFmt w:val="bullet"/>
       <w:lvlText w:val=""/>
       <w:lvlJc w:val="left"/>
       <w:pPr>
-        <w:ind w:left="1429" w:hanging="360"/>
+        <w:ind w:left="720" w:hanging="360"/>
       </w:pPr>
       <w:rPr>
         <w:rFonts w:ascii="Symbol" w:hAnsi="Symbol" w:hint="default"/>
@@ -7277,7 +7337,7 @@
       <w:lvlText w:val="o"/>
       <w:lvlJc w:val="left"/>
       <w:pPr>
-        <w:ind w:left="2149" w:hanging="360"/>
+        <w:ind w:left="1440" w:hanging="360"/>
       </w:pPr>
       <w:rPr>
         <w:rFonts w:ascii="Courier New" w:hAnsi="Courier New" w:cs="Courier New" w:hint="default"/>
@@ -7289,7 +7349,7 @@
       <w:lvlText w:val=""/>
       <w:lvlJc w:val="left"/>
       <w:pPr>
-        <w:ind w:left="2869" w:hanging="360"/>
+        <w:ind w:left="2160" w:hanging="360"/>
       </w:pPr>
       <w:rPr>
         <w:rFonts w:ascii="Wingdings" w:hAnsi="Wingdings" w:hint="default"/>
@@ -7301,7 +7361,7 @@
       <w:lvlText w:val=""/>
       <w:lvlJc w:val="left"/>
       <w:pPr>
-        <w:ind w:left="3589" w:hanging="360"/>
+        <w:ind w:left="2880" w:hanging="360"/>
       </w:pPr>
       <w:rPr>
         <w:rFonts w:ascii="Symbol" w:hAnsi="Symbol" w:hint="default"/>
@@ -7313,7 +7373,7 @@
       <w:lvlText w:val="o"/>
       <w:lvlJc w:val="left"/>
       <w:pPr>
-        <w:ind w:left="4309" w:hanging="360"/>
+        <w:ind w:left="3600" w:hanging="360"/>
       </w:pPr>
       <w:rPr>
         <w:rFonts w:ascii="Courier New" w:hAnsi="Courier New" w:cs="Courier New" w:hint="default"/>
@@ -7325,7 +7385,7 @@
       <w:lvlText w:val=""/>
       <w:lvlJc w:val="left"/>
       <w:pPr>
-        <w:ind w:left="5029" w:hanging="360"/>
+        <w:ind w:left="4320" w:hanging="360"/>
       </w:pPr>
       <w:rPr>
         <w:rFonts w:ascii="Wingdings" w:hAnsi="Wingdings" w:hint="default"/>
@@ -7337,7 +7397,7 @@
       <w:lvlText w:val=""/>
       <w:lvlJc w:val="left"/>
       <w:pPr>
-        <w:ind w:left="5749" w:hanging="360"/>
+        <w:ind w:left="5040" w:hanging="360"/>
       </w:pPr>
       <w:rPr>
         <w:rFonts w:ascii="Symbol" w:hAnsi="Symbol" w:hint="default"/>
@@ -7349,7 +7409,7 @@
       <w:lvlText w:val="o"/>
       <w:lvlJc w:val="left"/>
       <w:pPr>
-        <w:ind w:left="6469" w:hanging="360"/>
+        <w:ind w:left="5760" w:hanging="360"/>
       </w:pPr>
       <w:rPr>
         <w:rFonts w:ascii="Courier New" w:hAnsi="Courier New" w:cs="Courier New" w:hint="default"/>
@@ -7361,7 +7421,7 @@
       <w:lvlText w:val=""/>
       <w:lvlJc w:val="left"/>
       <w:pPr>
-        <w:ind w:left="7189" w:hanging="360"/>
+        <w:ind w:left="6480" w:hanging="360"/>
       </w:pPr>
       <w:rPr>
         <w:rFonts w:ascii="Wingdings" w:hAnsi="Wingdings" w:hint="default"/>
@@ -7369,6 +7429,119 @@
     </w:lvl>
   </w:abstractNum>
   <w:abstractNum w:abstractNumId="2" w15:restartNumberingAfterBreak="0">
+    <w:nsid w:val="34CF22F9"/>
+    <w:multiLevelType w:val="hybridMultilevel"/>
+    <w:tmpl w:val="B728FF8A"/>
+    <w:lvl w:ilvl="0" w:tplc="04190001">
+      <w:start w:val="1"/>
+      <w:numFmt w:val="bullet"/>
+      <w:lvlText w:val=""/>
+      <w:lvlJc w:val="left"/>
+      <w:pPr>
+        <w:ind w:left="1429" w:hanging="360"/>
+      </w:pPr>
+      <w:rPr>
+        <w:rFonts w:ascii="Symbol" w:hAnsi="Symbol" w:hint="default"/>
+      </w:rPr>
+    </w:lvl>
+    <w:lvl w:ilvl="1" w:tplc="04190003" w:tentative="1">
+      <w:start w:val="1"/>
+      <w:numFmt w:val="bullet"/>
+      <w:lvlText w:val="o"/>
+      <w:lvlJc w:val="left"/>
+      <w:pPr>
+        <w:ind w:left="2149" w:hanging="360"/>
+      </w:pPr>
+      <w:rPr>
+        <w:rFonts w:ascii="Courier New" w:hAnsi="Courier New" w:cs="Courier New" w:hint="default"/>
+      </w:rPr>
+    </w:lvl>
+    <w:lvl w:ilvl="2" w:tplc="04190005" w:tentative="1">
+      <w:start w:val="1"/>
+      <w:numFmt w:val="bullet"/>
+      <w:lvlText w:val=""/>
+      <w:lvlJc w:val="left"/>
+      <w:pPr>
+        <w:ind w:left="2869" w:hanging="360"/>
+      </w:pPr>
+      <w:rPr>
+        <w:rFonts w:ascii="Wingdings" w:hAnsi="Wingdings" w:hint="default"/>
+      </w:rPr>
+    </w:lvl>
+    <w:lvl w:ilvl="3" w:tplc="04190001" w:tentative="1">
+      <w:start w:val="1"/>
+      <w:numFmt w:val="bullet"/>
+      <w:lvlText w:val=""/>
+      <w:lvlJc w:val="left"/>
+      <w:pPr>
+        <w:ind w:left="3589" w:hanging="360"/>
+      </w:pPr>
+      <w:rPr>
+        <w:rFonts w:ascii="Symbol" w:hAnsi="Symbol" w:hint="default"/>
+      </w:rPr>
+    </w:lvl>
+    <w:lvl w:ilvl="4" w:tplc="04190003" w:tentative="1">
+      <w:start w:val="1"/>
+      <w:numFmt w:val="bullet"/>
+      <w:lvlText w:val="o"/>
+      <w:lvlJc w:val="left"/>
+      <w:pPr>
+        <w:ind w:left="4309" w:hanging="360"/>
+      </w:pPr>
+      <w:rPr>
+        <w:rFonts w:ascii="Courier New" w:hAnsi="Courier New" w:cs="Courier New" w:hint="default"/>
+      </w:rPr>
+    </w:lvl>
+    <w:lvl w:ilvl="5" w:tplc="04190005" w:tentative="1">
+      <w:start w:val="1"/>
+      <w:numFmt w:val="bullet"/>
+      <w:lvlText w:val=""/>
+      <w:lvlJc w:val="left"/>
+      <w:pPr>
+        <w:ind w:left="5029" w:hanging="360"/>
+      </w:pPr>
+      <w:rPr>
+        <w:rFonts w:ascii="Wingdings" w:hAnsi="Wingdings" w:hint="default"/>
+      </w:rPr>
+    </w:lvl>
+    <w:lvl w:ilvl="6" w:tplc="04190001" w:tentative="1">
+      <w:start w:val="1"/>
+      <w:numFmt w:val="bullet"/>
+      <w:lvlText w:val=""/>
+      <w:lvlJc w:val="left"/>
+      <w:pPr>
+        <w:ind w:left="5749" w:hanging="360"/>
+      </w:pPr>
+      <w:rPr>
+        <w:rFonts w:ascii="Symbol" w:hAnsi="Symbol" w:hint="default"/>
+      </w:rPr>
+    </w:lvl>
+    <w:lvl w:ilvl="7" w:tplc="04190003" w:tentative="1">
+      <w:start w:val="1"/>
+      <w:numFmt w:val="bullet"/>
+      <w:lvlText w:val="o"/>
+      <w:lvlJc w:val="left"/>
+      <w:pPr>
+        <w:ind w:left="6469" w:hanging="360"/>
+      </w:pPr>
+      <w:rPr>
+        <w:rFonts w:ascii="Courier New" w:hAnsi="Courier New" w:cs="Courier New" w:hint="default"/>
+      </w:rPr>
+    </w:lvl>
+    <w:lvl w:ilvl="8" w:tplc="04190005" w:tentative="1">
+      <w:start w:val="1"/>
+      <w:numFmt w:val="bullet"/>
+      <w:lvlText w:val=""/>
+      <w:lvlJc w:val="left"/>
+      <w:pPr>
+        <w:ind w:left="7189" w:hanging="360"/>
+      </w:pPr>
+      <w:rPr>
+        <w:rFonts w:ascii="Wingdings" w:hAnsi="Wingdings" w:hint="default"/>
+      </w:rPr>
+    </w:lvl>
+  </w:abstractNum>
+  <w:abstractNum w:abstractNumId="3" w15:restartNumberingAfterBreak="0">
     <w:nsid w:val="4B6F35BF"/>
     <w:multiLevelType w:val="hybridMultilevel"/>
     <w:tmpl w:val="86E6BD1E"/>
@@ -7457,7 +7630,7 @@
       </w:pPr>
     </w:lvl>
   </w:abstractNum>
-  <w:abstractNum w:abstractNumId="3" w15:restartNumberingAfterBreak="0">
+  <w:abstractNum w:abstractNumId="4" w15:restartNumberingAfterBreak="0">
     <w:nsid w:val="508B2E75"/>
     <w:multiLevelType w:val="hybridMultilevel"/>
     <w:tmpl w:val="E5E06B04"/>
@@ -7570,7 +7743,7 @@
       </w:rPr>
     </w:lvl>
   </w:abstractNum>
-  <w:abstractNum w:abstractNumId="4" w15:restartNumberingAfterBreak="0">
+  <w:abstractNum w:abstractNumId="5" w15:restartNumberingAfterBreak="0">
     <w:nsid w:val="7B343A65"/>
     <w:multiLevelType w:val="hybridMultilevel"/>
     <w:tmpl w:val="49F813DE"/>
@@ -7657,19 +7830,22 @@
     </w:lvl>
   </w:abstractNum>
   <w:num w:numId="1">
-    <w:abstractNumId w:val="0"/>
+    <w:abstractNumId w:val="1"/>
   </w:num>
   <w:num w:numId="2">
-    <w:abstractNumId w:val="1"/>
+    <w:abstractNumId w:val="2"/>
   </w:num>
   <w:num w:numId="3">
+    <w:abstractNumId w:val="4"/>
+  </w:num>
+  <w:num w:numId="4">
+    <w:abstractNumId w:val="5"/>
+  </w:num>
+  <w:num w:numId="5">
     <w:abstractNumId w:val="3"/>
   </w:num>
-  <w:num w:numId="4">
-    <w:abstractNumId w:val="4"/>
-  </w:num>
-  <w:num w:numId="5">
-    <w:abstractNumId w:val="2"/>
+  <w:num w:numId="6">
+    <w:abstractNumId w:val="0"/>
   </w:num>
 </w:numbering>
 </file>
